--- a/public/facturaRecargosDanios.docx
+++ b/public/facturaRecargosDanios.docx
@@ -1,25 +1,25 @@
 
 <file path=word/document.xml><?xml version="1.0" encoding="utf-8"?>
-<w:document xmlns:wpc="http://schemas.microsoft.com/office/word/2010/wordprocessingCanvas" xmlns:mc="http://schemas.openxmlformats.org/markup-compatibility/2006" xmlns:o="urn:schemas-microsoft-com:office:office" xmlns:r="http://schemas.openxmlformats.org/officeDocument/2006/relationships" xmlns:m="http://schemas.openxmlformats.org/officeDocument/2006/math" xmlns:v="urn:schemas-microsoft-com:vml" xmlns:wp14="http://schemas.microsoft.com/office/word/2010/wordprocessingDrawing" xmlns:wp="http://schemas.openxmlformats.org/drawingml/2006/wordprocessingDrawing" xmlns:w10="urn:schemas-microsoft-com:office:word" xmlns:w="http://schemas.openxmlformats.org/wordprocessingml/2006/main" xmlns:w14="http://schemas.microsoft.com/office/word/2010/wordml" xmlns:w15="http://schemas.microsoft.com/office/word/2012/wordml" xmlns:wpg="http://schemas.microsoft.com/office/word/2010/wordprocessingGroup" xmlns:wpi="http://schemas.microsoft.com/office/word/2010/wordprocessingInk" xmlns:wne="http://schemas.microsoft.com/office/word/2006/wordml" xmlns:wps="http://schemas.microsoft.com/office/word/2010/wordprocessingShape" mc:Ignorable="w14 w15 wp14">
+<w:document xmlns:wpc="http://schemas.microsoft.com/office/word/2010/wordprocessingCanvas" xmlns:cx="http://schemas.microsoft.com/office/drawing/2014/chartex" xmlns:cx1="http://schemas.microsoft.com/office/drawing/2015/9/8/chartex" xmlns:cx2="http://schemas.microsoft.com/office/drawing/2015/10/21/chartex" xmlns:cx3="http://schemas.microsoft.com/office/drawing/2016/5/9/chartex" xmlns:cx4="http://schemas.microsoft.com/office/drawing/2016/5/10/chartex" xmlns:cx5="http://schemas.microsoft.com/office/drawing/2016/5/11/chartex" xmlns:cx6="http://schemas.microsoft.com/office/drawing/2016/5/12/chartex" xmlns:cx7="http://schemas.microsoft.com/office/drawing/2016/5/13/chartex" xmlns:cx8="http://schemas.microsoft.com/office/drawing/2016/5/14/chartex" xmlns:mc="http://schemas.openxmlformats.org/markup-compatibility/2006" xmlns:aink="http://schemas.microsoft.com/office/drawing/2016/ink" xmlns:am3d="http://schemas.microsoft.com/office/drawing/2017/model3d" xmlns:o="urn:schemas-microsoft-com:office:office" xmlns:r="http://schemas.openxmlformats.org/officeDocument/2006/relationships" xmlns:m="http://schemas.openxmlformats.org/officeDocument/2006/math" xmlns:v="urn:schemas-microsoft-com:vml" xmlns:wp14="http://schemas.microsoft.com/office/word/2010/wordprocessingDrawing" xmlns:wp="http://schemas.openxmlformats.org/drawingml/2006/wordprocessingDrawing" xmlns:w10="urn:schemas-microsoft-com:office:word" xmlns:w="http://schemas.openxmlformats.org/wordprocessingml/2006/main" xmlns:w14="http://schemas.microsoft.com/office/word/2010/wordml" xmlns:w15="http://schemas.microsoft.com/office/word/2012/wordml" xmlns:w16cid="http://schemas.microsoft.com/office/word/2016/wordml/cid" xmlns:w16se="http://schemas.microsoft.com/office/word/2015/wordml/symex" xmlns:wpg="http://schemas.microsoft.com/office/word/2010/wordprocessingGroup" xmlns:wpi="http://schemas.microsoft.com/office/word/2010/wordprocessingInk" xmlns:wne="http://schemas.microsoft.com/office/word/2006/wordml" xmlns:wps="http://schemas.microsoft.com/office/word/2010/wordprocessingShape" mc:Ignorable="w14 w15 w16se w16cid wp14">
   <w:body>
     <w:tbl>
       <w:tblPr>
         <w:tblStyle w:val="Tablaconcuadrcula"/>
-        <w:tblpPr w:leftFromText="141" w:rightFromText="141" w:vertAnchor="text" w:horzAnchor="margin" w:tblpXSpec="right" w:tblpY="-621"/>
-        <w:tblW w:w="3093" w:type="dxa"/>
+        <w:tblpPr w:leftFromText="141" w:rightFromText="141" w:vertAnchor="text" w:horzAnchor="margin" w:tblpXSpec="right" w:tblpY="-351"/>
+        <w:tblW w:w="3137" w:type="dxa"/>
         <w:tblLook w:val="04A0" w:firstRow="1" w:lastRow="0" w:firstColumn="1" w:lastColumn="0" w:noHBand="0" w:noVBand="1"/>
       </w:tblPr>
       <w:tblGrid>
-        <w:gridCol w:w="1533"/>
-        <w:gridCol w:w="1560"/>
+        <w:gridCol w:w="1555"/>
+        <w:gridCol w:w="1582"/>
       </w:tblGrid>
       <w:tr>
         <w:trPr>
-          <w:trHeight w:val="397"/>
+          <w:trHeight w:val="443"/>
         </w:trPr>
         <w:tc>
           <w:tcPr>
-            <w:tcW w:w="3093" w:type="dxa"/>
+            <w:tcW w:w="3137" w:type="dxa"/>
             <w:gridSpan w:val="2"/>
           </w:tcPr>
           <w:p>
@@ -35,24 +35,26 @@
               <w:jc w:val="center"/>
             </w:pPr>
             <w:r>
-              <w:t>No.</w:t>
-            </w:r>
-            <w:r>
-              <w:t xml:space="preserve"> </w:t>
-            </w:r>
-            <w:r>
-              <w:t xml:space="preserve"> ${facturaNumero}</w:t>
+              <w:t>No.  ${</w:t>
+            </w:r>
+            <w:proofErr w:type="spellStart"/>
+            <w:r>
+              <w:t>facturaNumero</w:t>
+            </w:r>
+            <w:proofErr w:type="spellEnd"/>
+            <w:r>
+              <w:t>}</w:t>
             </w:r>
           </w:p>
         </w:tc>
       </w:tr>
       <w:tr>
         <w:trPr>
-          <w:trHeight w:val="307"/>
+          <w:trHeight w:val="343"/>
         </w:trPr>
         <w:tc>
           <w:tcPr>
-            <w:tcW w:w="1533" w:type="dxa"/>
+            <w:tcW w:w="1555" w:type="dxa"/>
           </w:tcPr>
           <w:p>
             <w:r>
@@ -62,7 +64,7 @@
         </w:tc>
         <w:tc>
           <w:tcPr>
-            <w:tcW w:w="1560" w:type="dxa"/>
+            <w:tcW w:w="1582" w:type="dxa"/>
           </w:tcPr>
           <w:p>
             <w:pPr>
@@ -75,6 +77,7 @@
               </w:rPr>
               <w:t>${</w:t>
             </w:r>
+            <w:proofErr w:type="spellStart"/>
             <w:r>
               <w:rPr>
                 <w:sz w:val="20"/>
@@ -82,6 +85,7 @@
               </w:rPr>
               <w:t>fechaHoy</w:t>
             </w:r>
+            <w:proofErr w:type="spellEnd"/>
             <w:r>
               <w:rPr>
                 <w:sz w:val="20"/>
@@ -94,11 +98,11 @@
       </w:tr>
       <w:tr>
         <w:trPr>
-          <w:trHeight w:val="255"/>
+          <w:trHeight w:val="285"/>
         </w:trPr>
         <w:tc>
           <w:tcPr>
-            <w:tcW w:w="1533" w:type="dxa"/>
+            <w:tcW w:w="1555" w:type="dxa"/>
           </w:tcPr>
           <w:p>
             <w:r>
@@ -108,7 +112,7 @@
         </w:tc>
         <w:tc>
           <w:tcPr>
-            <w:tcW w:w="1560" w:type="dxa"/>
+            <w:tcW w:w="1582" w:type="dxa"/>
           </w:tcPr>
           <w:p>
             <w:pPr>
@@ -121,6 +125,7 @@
               </w:rPr>
               <w:t>${</w:t>
             </w:r>
+            <w:proofErr w:type="spellStart"/>
             <w:r>
               <w:rPr>
                 <w:sz w:val="20"/>
@@ -128,6 +133,7 @@
               </w:rPr>
               <w:t>fechaComp</w:t>
             </w:r>
+            <w:proofErr w:type="spellEnd"/>
             <w:r>
               <w:rPr>
                 <w:sz w:val="20"/>
@@ -143,8 +149,14 @@
       <w:pPr>
         <w:spacing w:after="0"/>
         <w:jc w:val="center"/>
+        <w:rPr>
+          <w:rFonts w:ascii="Baskerville Old Face" w:hAnsi="Baskerville Old Face"/>
+        </w:rPr>
       </w:pPr>
       <w:r>
+        <w:rPr>
+          <w:rFonts w:ascii="Baskerville Old Face" w:hAnsi="Baskerville Old Face"/>
+        </w:rPr>
         <w:t>Alquiler y confección de vestidos para: Novias, quince años y</w:t>
       </w:r>
     </w:p>
@@ -152,54 +164,52 @@
       <w:pPr>
         <w:spacing w:after="0"/>
         <w:jc w:val="center"/>
+        <w:rPr>
+          <w:rFonts w:ascii="Baskerville Old Face" w:hAnsi="Baskerville Old Face"/>
+        </w:rPr>
       </w:pPr>
       <w:r>
+        <w:rPr>
+          <w:rFonts w:ascii="Baskerville Old Face" w:hAnsi="Baskerville Old Face"/>
+        </w:rPr>
         <w:t>Compromisos sociales, asesoría personalizada en imagen.</w:t>
       </w:r>
     </w:p>
     <w:p>
       <w:pPr>
         <w:spacing w:after="0"/>
+        <w:jc w:val="center"/>
+        <w:rPr>
+          <w:rFonts w:ascii="Baskerville Old Face" w:hAnsi="Baskerville Old Face"/>
+        </w:rPr>
       </w:pPr>
       <w:r>
-        <w:t xml:space="preserve">                            </w:t>
-      </w:r>
-      <w:r>
-        <w:t xml:space="preserve"> </w:t>
-      </w:r>
-      <w:r>
-        <w:t>Cal</w:t>
-      </w:r>
-      <w:r>
-        <w:t>le 12 # 5-128 centro Popayán - C</w:t>
-      </w:r>
-      <w:r>
-        <w:t xml:space="preserve">auca  Tel. 8123456  Mail. </w:t>
-      </w:r>
-      <w:r>
-        <w:t>mail@hotmail.com</w:t>
+        <w:rPr>
+          <w:rFonts w:ascii="Baskerville Old Face" w:hAnsi="Baskerville Old Face"/>
+        </w:rPr>
+        <w:t>Calle 12 # 5-128 centro Popayán - Cauca Tel. 8123456</w:t>
       </w:r>
     </w:p>
     <w:tbl>
       <w:tblPr>
         <w:tblStyle w:val="Tablaconcuadrcula"/>
-        <w:tblpPr w:leftFromText="141" w:rightFromText="141" w:vertAnchor="text" w:horzAnchor="margin" w:tblpY="91"/>
-        <w:tblW w:w="13036" w:type="dxa"/>
+        <w:tblpPr w:leftFromText="141" w:rightFromText="141" w:vertAnchor="text" w:horzAnchor="margin" w:tblpX="-10" w:tblpY="91"/>
+        <w:tblW w:w="10910" w:type="dxa"/>
         <w:tblLook w:val="04A0" w:firstRow="1" w:lastRow="0" w:firstColumn="1" w:lastColumn="0" w:noHBand="0" w:noVBand="1"/>
       </w:tblPr>
       <w:tblGrid>
         <w:gridCol w:w="1838"/>
-        <w:gridCol w:w="4680"/>
-        <w:gridCol w:w="3400"/>
-        <w:gridCol w:w="3118"/>
+        <w:gridCol w:w="3200"/>
+        <w:gridCol w:w="2623"/>
+        <w:gridCol w:w="3249"/>
       </w:tblGrid>
       <w:tr>
         <w:trPr>
-          <w:trHeight w:val="170"/>
+          <w:trHeight w:val="160"/>
         </w:trPr>
         <w:tc>
           <w:tcPr>
-            <w:tcW w:w="9918" w:type="dxa"/>
+            <w:tcW w:w="7661" w:type="dxa"/>
             <w:gridSpan w:val="3"/>
           </w:tcPr>
           <w:p>
@@ -217,25 +227,50 @@
                 <w:sz w:val="20"/>
                 <w:szCs w:val="20"/>
               </w:rPr>
-              <w:t>${nombreCliente}</w:t>
-            </w:r>
-          </w:p>
-        </w:tc>
-        <w:tc>
-          <w:tcPr>
-            <w:tcW w:w="3118" w:type="dxa"/>
-          </w:tcPr>
-          <w:p>
-            <w:r>
-              <w:t xml:space="preserve">CC. Nit: </w:t>
-            </w:r>
-            <w:r>
-              <w:rPr>
-                <w:sz w:val="20"/>
-                <w:szCs w:val="20"/>
-              </w:rPr>
               <w:t>${</w:t>
             </w:r>
+            <w:proofErr w:type="spellStart"/>
+            <w:r>
+              <w:rPr>
+                <w:sz w:val="20"/>
+                <w:szCs w:val="20"/>
+              </w:rPr>
+              <w:t>nombreCliente</w:t>
+            </w:r>
+            <w:proofErr w:type="spellEnd"/>
+            <w:r>
+              <w:rPr>
+                <w:sz w:val="20"/>
+                <w:szCs w:val="20"/>
+              </w:rPr>
+              <w:t>}</w:t>
+            </w:r>
+          </w:p>
+        </w:tc>
+        <w:tc>
+          <w:tcPr>
+            <w:tcW w:w="3249" w:type="dxa"/>
+          </w:tcPr>
+          <w:p>
+            <w:r>
+              <w:t xml:space="preserve">CC. </w:t>
+            </w:r>
+            <w:proofErr w:type="spellStart"/>
+            <w:r>
+              <w:t>Nit</w:t>
+            </w:r>
+            <w:proofErr w:type="spellEnd"/>
+            <w:r>
+              <w:t xml:space="preserve">: </w:t>
+            </w:r>
+            <w:r>
+              <w:rPr>
+                <w:sz w:val="20"/>
+                <w:szCs w:val="20"/>
+              </w:rPr>
+              <w:t>${</w:t>
+            </w:r>
+            <w:proofErr w:type="spellStart"/>
             <w:r>
               <w:rPr>
                 <w:sz w:val="20"/>
@@ -244,6 +279,7 @@
               </w:rPr>
               <w:t>cedulaCliente</w:t>
             </w:r>
+            <w:proofErr w:type="spellEnd"/>
             <w:r>
               <w:rPr>
                 <w:sz w:val="20"/>
@@ -256,11 +292,11 @@
       </w:tr>
       <w:tr>
         <w:trPr>
-          <w:trHeight w:val="170"/>
+          <w:trHeight w:val="160"/>
         </w:trPr>
         <w:tc>
           <w:tcPr>
-            <w:tcW w:w="9918" w:type="dxa"/>
+            <w:tcW w:w="7661" w:type="dxa"/>
             <w:gridSpan w:val="3"/>
           </w:tcPr>
           <w:p>
@@ -282,6 +318,7 @@
               </w:rPr>
               <w:t>${</w:t>
             </w:r>
+            <w:proofErr w:type="spellStart"/>
             <w:r>
               <w:rPr>
                 <w:sz w:val="20"/>
@@ -289,6 +326,7 @@
               </w:rPr>
               <w:t>direccionCliente</w:t>
             </w:r>
+            <w:proofErr w:type="spellEnd"/>
             <w:r>
               <w:rPr>
                 <w:sz w:val="20"/>
@@ -300,7 +338,7 @@
         </w:tc>
         <w:tc>
           <w:tcPr>
-            <w:tcW w:w="3118" w:type="dxa"/>
+            <w:tcW w:w="3249" w:type="dxa"/>
           </w:tcPr>
           <w:p>
             <w:r>
@@ -313,6 +351,7 @@
               </w:rPr>
               <w:t>${</w:t>
             </w:r>
+            <w:proofErr w:type="spellStart"/>
             <w:r>
               <w:rPr>
                 <w:sz w:val="20"/>
@@ -320,6 +359,7 @@
               </w:rPr>
               <w:t>telefonoCliente</w:t>
             </w:r>
+            <w:proofErr w:type="spellEnd"/>
             <w:r>
               <w:rPr>
                 <w:sz w:val="20"/>
@@ -332,11 +372,11 @@
       </w:tr>
       <w:tr>
         <w:trPr>
-          <w:trHeight w:val="170"/>
+          <w:trHeight w:val="160"/>
         </w:trPr>
         <w:tc>
           <w:tcPr>
-            <w:tcW w:w="9918" w:type="dxa"/>
+            <w:tcW w:w="7661" w:type="dxa"/>
             <w:gridSpan w:val="3"/>
           </w:tcPr>
           <w:p>
@@ -353,6 +393,7 @@
               </w:rPr>
               <w:t>${</w:t>
             </w:r>
+            <w:proofErr w:type="spellStart"/>
             <w:r>
               <w:rPr>
                 <w:sz w:val="20"/>
@@ -360,6 +401,7 @@
               </w:rPr>
               <w:t>referenciaCliente</w:t>
             </w:r>
+            <w:proofErr w:type="spellEnd"/>
             <w:r>
               <w:rPr>
                 <w:sz w:val="20"/>
@@ -371,7 +413,7 @@
         </w:tc>
         <w:tc>
           <w:tcPr>
-            <w:tcW w:w="3118" w:type="dxa"/>
+            <w:tcW w:w="3249" w:type="dxa"/>
           </w:tcPr>
           <w:p>
             <w:r>
@@ -384,6 +426,7 @@
               </w:rPr>
               <w:t>${</w:t>
             </w:r>
+            <w:proofErr w:type="spellStart"/>
             <w:r>
               <w:rPr>
                 <w:sz w:val="20"/>
@@ -391,6 +434,7 @@
               </w:rPr>
               <w:t>celularCliente</w:t>
             </w:r>
+            <w:proofErr w:type="spellEnd"/>
             <w:r>
               <w:rPr>
                 <w:sz w:val="20"/>
@@ -403,11 +447,11 @@
       </w:tr>
       <w:tr>
         <w:trPr>
-          <w:trHeight w:val="170"/>
+          <w:trHeight w:val="160"/>
         </w:trPr>
         <w:tc>
           <w:tcPr>
-            <w:tcW w:w="13036" w:type="dxa"/>
+            <w:tcW w:w="10910" w:type="dxa"/>
             <w:gridSpan w:val="4"/>
           </w:tcPr>
           <w:p>
@@ -417,7 +461,13 @@
               </w:rPr>
             </w:pPr>
             <w:r>
-              <w:t xml:space="preserve">                                                                                       </w:t>
+              <w:t xml:space="preserve">                                                </w:t>
+            </w:r>
+            <w:r>
+              <w:t xml:space="preserve"> </w:t>
+            </w:r>
+            <w:r>
+              <w:t xml:space="preserve">              </w:t>
             </w:r>
             <w:r>
               <w:rPr>
@@ -429,13 +479,13 @@
               <w:rPr>
                 <w:b/>
               </w:rPr>
-              <w:t xml:space="preserve">                                                                             </w:t>
+              <w:t xml:space="preserve">                                                                           </w:t>
             </w:r>
             <w:r>
               <w:rPr>
                 <w:b/>
               </w:rPr>
-              <w:t xml:space="preserve">                  VALOR  </w:t>
+              <w:t xml:space="preserve">VALOR  </w:t>
             </w:r>
             <w:r>
               <w:rPr>
@@ -460,11 +510,11 @@
       </w:tr>
       <w:tr>
         <w:trPr>
-          <w:trHeight w:val="1864"/>
+          <w:trHeight w:val="1160"/>
         </w:trPr>
         <w:tc>
           <w:tcPr>
-            <w:tcW w:w="9918" w:type="dxa"/>
+            <w:tcW w:w="7661" w:type="dxa"/>
             <w:gridSpan w:val="3"/>
           </w:tcPr>
           <w:p>
@@ -481,6 +531,7 @@
               </w:rPr>
               <w:t>${</w:t>
             </w:r>
+            <w:proofErr w:type="spellStart"/>
             <w:r>
               <w:rPr>
                 <w:sz w:val="20"/>
@@ -489,6 +540,7 @@
               </w:rPr>
               <w:t>conceptoDanio</w:t>
             </w:r>
+            <w:proofErr w:type="spellEnd"/>
             <w:r>
               <w:rPr>
                 <w:sz w:val="20"/>
@@ -508,7 +560,7 @@
         </w:tc>
         <w:tc>
           <w:tcPr>
-            <w:tcW w:w="3118" w:type="dxa"/>
+            <w:tcW w:w="3249" w:type="dxa"/>
           </w:tcPr>
           <w:p>
             <w:pPr>
@@ -525,6 +577,7 @@
               </w:rPr>
               <w:t>${</w:t>
             </w:r>
+            <w:proofErr w:type="spellStart"/>
             <w:r>
               <w:rPr>
                 <w:sz w:val="20"/>
@@ -533,6 +586,7 @@
               </w:rPr>
               <w:t>valorDanio</w:t>
             </w:r>
+            <w:proofErr w:type="spellEnd"/>
             <w:r>
               <w:rPr>
                 <w:sz w:val="20"/>
@@ -554,11 +608,11 @@
       </w:tr>
       <w:tr>
         <w:trPr>
-          <w:trHeight w:val="260"/>
+          <w:trHeight w:val="246"/>
         </w:trPr>
         <w:tc>
           <w:tcPr>
-            <w:tcW w:w="9918" w:type="dxa"/>
+            <w:tcW w:w="7661" w:type="dxa"/>
             <w:gridSpan w:val="3"/>
           </w:tcPr>
           <w:p>
@@ -569,7 +623,7 @@
               </w:rPr>
             </w:pPr>
             <w:r>
-              <w:t xml:space="preserve">                                                                                       </w:t>
+              <w:t xml:space="preserve">                                                               </w:t>
             </w:r>
             <w:r>
               <w:rPr>
@@ -593,7 +647,7 @@
         </w:tc>
         <w:tc>
           <w:tcPr>
-            <w:tcW w:w="3118" w:type="dxa"/>
+            <w:tcW w:w="3249" w:type="dxa"/>
           </w:tcPr>
           <w:p>
             <w:pPr>
@@ -620,11 +674,11 @@
       </w:tr>
       <w:tr>
         <w:trPr>
-          <w:trHeight w:val="1823"/>
+          <w:trHeight w:val="1265"/>
         </w:trPr>
         <w:tc>
           <w:tcPr>
-            <w:tcW w:w="9918" w:type="dxa"/>
+            <w:tcW w:w="7661" w:type="dxa"/>
             <w:gridSpan w:val="3"/>
           </w:tcPr>
           <w:p>
@@ -641,6 +695,7 @@
               </w:rPr>
               <w:t>${</w:t>
             </w:r>
+            <w:proofErr w:type="spellStart"/>
             <w:r>
               <w:rPr>
                 <w:sz w:val="20"/>
@@ -649,6 +704,7 @@
               </w:rPr>
               <w:t>conceptoRecargo</w:t>
             </w:r>
+            <w:proofErr w:type="spellEnd"/>
             <w:r>
               <w:rPr>
                 <w:sz w:val="20"/>
@@ -668,7 +724,7 @@
         </w:tc>
         <w:tc>
           <w:tcPr>
-            <w:tcW w:w="3118" w:type="dxa"/>
+            <w:tcW w:w="3249" w:type="dxa"/>
           </w:tcPr>
           <w:p>
             <w:pPr>
@@ -685,7 +741,7 @@
               </w:rPr>
               <w:t>${</w:t>
             </w:r>
-            <w:bookmarkStart w:id="0" w:name="_GoBack"/>
+            <w:proofErr w:type="spellStart"/>
             <w:r>
               <w:rPr>
                 <w:sz w:val="20"/>
@@ -702,7 +758,7 @@
               </w:rPr>
               <w:t>alorRecargo</w:t>
             </w:r>
-            <w:bookmarkEnd w:id="0"/>
+            <w:proofErr w:type="spellEnd"/>
             <w:r>
               <w:rPr>
                 <w:sz w:val="20"/>
@@ -720,7 +776,7 @@
       </w:tr>
       <w:tr>
         <w:trPr>
-          <w:trHeight w:val="170"/>
+          <w:trHeight w:val="160"/>
         </w:trPr>
         <w:tc>
           <w:tcPr>
@@ -742,7 +798,7 @@
         </w:tc>
         <w:tc>
           <w:tcPr>
-            <w:tcW w:w="8080" w:type="dxa"/>
+            <w:tcW w:w="5823" w:type="dxa"/>
             <w:gridSpan w:val="2"/>
             <w:vMerge w:val="restart"/>
           </w:tcPr>
@@ -750,11 +806,13 @@
             <w:pPr>
               <w:jc w:val="center"/>
             </w:pPr>
-          </w:p>
-        </w:tc>
-        <w:tc>
-          <w:tcPr>
-            <w:tcW w:w="3118" w:type="dxa"/>
+            <w:bookmarkStart w:id="0" w:name="_GoBack"/>
+            <w:bookmarkEnd w:id="0"/>
+          </w:p>
+        </w:tc>
+        <w:tc>
+          <w:tcPr>
+            <w:tcW w:w="3249" w:type="dxa"/>
           </w:tcPr>
           <w:p>
             <w:pPr>
@@ -774,7 +832,7 @@
       </w:tr>
       <w:tr>
         <w:trPr>
-          <w:trHeight w:val="170"/>
+          <w:trHeight w:val="160"/>
         </w:trPr>
         <w:tc>
           <w:tcPr>
@@ -788,6 +846,7 @@
               </w:rPr>
               <w:t>${</w:t>
             </w:r>
+            <w:proofErr w:type="spellStart"/>
             <w:r>
               <w:rPr>
                 <w:sz w:val="20"/>
@@ -795,6 +854,7 @@
               </w:rPr>
               <w:t>fechaDev</w:t>
             </w:r>
+            <w:proofErr w:type="spellEnd"/>
             <w:r>
               <w:rPr>
                 <w:sz w:val="20"/>
@@ -806,7 +866,7 @@
         </w:tc>
         <w:tc>
           <w:tcPr>
-            <w:tcW w:w="8080" w:type="dxa"/>
+            <w:tcW w:w="5823" w:type="dxa"/>
             <w:gridSpan w:val="2"/>
             <w:vMerge/>
           </w:tcPr>
@@ -818,7 +878,7 @@
         </w:tc>
         <w:tc>
           <w:tcPr>
-            <w:tcW w:w="3118" w:type="dxa"/>
+            <w:tcW w:w="3249" w:type="dxa"/>
             <w:vMerge w:val="restart"/>
           </w:tcPr>
           <w:p>
@@ -851,11 +911,11 @@
       </w:tr>
       <w:tr>
         <w:trPr>
-          <w:trHeight w:val="70"/>
+          <w:trHeight w:val="65"/>
         </w:trPr>
         <w:tc>
           <w:tcPr>
-            <w:tcW w:w="9918" w:type="dxa"/>
+            <w:tcW w:w="7661" w:type="dxa"/>
             <w:gridSpan w:val="3"/>
           </w:tcPr>
           <w:p>
@@ -870,7 +930,7 @@
         </w:tc>
         <w:tc>
           <w:tcPr>
-            <w:tcW w:w="3118" w:type="dxa"/>
+            <w:tcW w:w="3249" w:type="dxa"/>
             <w:vMerge/>
           </w:tcPr>
           <w:p>
@@ -886,11 +946,11 @@
       </w:tr>
       <w:tr>
         <w:trPr>
-          <w:trHeight w:val="170"/>
+          <w:trHeight w:val="160"/>
         </w:trPr>
         <w:tc>
           <w:tcPr>
-            <w:tcW w:w="6518" w:type="dxa"/>
+            <w:tcW w:w="5038" w:type="dxa"/>
             <w:gridSpan w:val="2"/>
           </w:tcPr>
           <w:p>
@@ -901,7 +961,7 @@
         </w:tc>
         <w:tc>
           <w:tcPr>
-            <w:tcW w:w="6518" w:type="dxa"/>
+            <w:tcW w:w="5872" w:type="dxa"/>
             <w:gridSpan w:val="2"/>
           </w:tcPr>
           <w:p>
@@ -913,18 +973,18 @@
       </w:tr>
       <w:tr>
         <w:trPr>
-          <w:trHeight w:val="632"/>
+          <w:trHeight w:val="597"/>
         </w:trPr>
         <w:tc>
           <w:tcPr>
-            <w:tcW w:w="6518" w:type="dxa"/>
+            <w:tcW w:w="5038" w:type="dxa"/>
             <w:gridSpan w:val="2"/>
           </w:tcPr>
           <w:p/>
         </w:tc>
         <w:tc>
           <w:tcPr>
-            <w:tcW w:w="6518" w:type="dxa"/>
+            <w:tcW w:w="5872" w:type="dxa"/>
             <w:gridSpan w:val="2"/>
           </w:tcPr>
           <w:p>
@@ -957,7 +1017,21 @@
           <w:sz w:val="12"/>
           <w:szCs w:val="12"/>
         </w:rPr>
-        <w:t xml:space="preserve">ALMACEN TEQUENDAMA: se reserva el derecho de retener el deposito cuando la prenda sea devuelta en condiciones anormales que impida ser usada nuevamente, como roturas, manchas rebeldes a la lavandería, etc. </w:t>
+        <w:t xml:space="preserve">ALMACEN TEQUENDAMA: se reserva el derecho de retener el </w:t>
+      </w:r>
+      <w:r>
+        <w:rPr>
+          <w:sz w:val="12"/>
+          <w:szCs w:val="12"/>
+        </w:rPr>
+        <w:t>depósito</w:t>
+      </w:r>
+      <w:r>
+        <w:rPr>
+          <w:sz w:val="12"/>
+          <w:szCs w:val="12"/>
+        </w:rPr>
+        <w:t xml:space="preserve"> cuando la prenda sea devuelta en condiciones anormales que impida ser usada nuevamente, como roturas, manchas rebeldes a la lavandería, etc. </w:t>
       </w:r>
     </w:p>
     <w:p>
@@ -1028,8 +1102,8 @@
       </w:r>
     </w:p>
     <w:sectPr>
-      <w:pgSz w:w="15840" w:h="12240" w:orient="landscape"/>
-      <w:pgMar w:top="1701" w:right="1417" w:bottom="1701" w:left="1417" w:header="708" w:footer="708" w:gutter="0"/>
+      <w:pgSz w:w="12240" w:h="15840"/>
+      <w:pgMar w:top="720" w:right="720" w:bottom="720" w:left="720" w:header="708" w:footer="708" w:gutter="0"/>
       <w:cols w:space="708"/>
       <w:docGrid w:linePitch="360"/>
     </w:sectPr>
@@ -1038,7 +1112,7 @@
 </file>
 
 <file path=word/endnotes.xml><?xml version="1.0" encoding="utf-8"?>
-<w:endnotes xmlns:wpc="http://schemas.microsoft.com/office/word/2010/wordprocessingCanvas" xmlns:mc="http://schemas.openxmlformats.org/markup-compatibility/2006" xmlns:o="urn:schemas-microsoft-com:office:office" xmlns:r="http://schemas.openxmlformats.org/officeDocument/2006/relationships" xmlns:m="http://schemas.openxmlformats.org/officeDocument/2006/math" xmlns:v="urn:schemas-microsoft-com:vml" xmlns:wp14="http://schemas.microsoft.com/office/word/2010/wordprocessingDrawing" xmlns:wp="http://schemas.openxmlformats.org/drawingml/2006/wordprocessingDrawing" xmlns:w10="urn:schemas-microsoft-com:office:word" xmlns:w="http://schemas.openxmlformats.org/wordprocessingml/2006/main" xmlns:w14="http://schemas.microsoft.com/office/word/2010/wordml" xmlns:w15="http://schemas.microsoft.com/office/word/2012/wordml" xmlns:wpg="http://schemas.microsoft.com/office/word/2010/wordprocessingGroup" xmlns:wpi="http://schemas.microsoft.com/office/word/2010/wordprocessingInk" xmlns:wne="http://schemas.microsoft.com/office/word/2006/wordml" xmlns:wps="http://schemas.microsoft.com/office/word/2010/wordprocessingShape" mc:Ignorable="w14 w15 wp14">
+<w:endnotes xmlns:wpc="http://schemas.microsoft.com/office/word/2010/wordprocessingCanvas" xmlns:cx="http://schemas.microsoft.com/office/drawing/2014/chartex" xmlns:cx1="http://schemas.microsoft.com/office/drawing/2015/9/8/chartex" xmlns:cx2="http://schemas.microsoft.com/office/drawing/2015/10/21/chartex" xmlns:cx3="http://schemas.microsoft.com/office/drawing/2016/5/9/chartex" xmlns:cx4="http://schemas.microsoft.com/office/drawing/2016/5/10/chartex" xmlns:cx5="http://schemas.microsoft.com/office/drawing/2016/5/11/chartex" xmlns:cx6="http://schemas.microsoft.com/office/drawing/2016/5/12/chartex" xmlns:cx7="http://schemas.microsoft.com/office/drawing/2016/5/13/chartex" xmlns:cx8="http://schemas.microsoft.com/office/drawing/2016/5/14/chartex" xmlns:mc="http://schemas.openxmlformats.org/markup-compatibility/2006" xmlns:aink="http://schemas.microsoft.com/office/drawing/2016/ink" xmlns:am3d="http://schemas.microsoft.com/office/drawing/2017/model3d" xmlns:o="urn:schemas-microsoft-com:office:office" xmlns:r="http://schemas.openxmlformats.org/officeDocument/2006/relationships" xmlns:m="http://schemas.openxmlformats.org/officeDocument/2006/math" xmlns:v="urn:schemas-microsoft-com:vml" xmlns:wp14="http://schemas.microsoft.com/office/word/2010/wordprocessingDrawing" xmlns:wp="http://schemas.openxmlformats.org/drawingml/2006/wordprocessingDrawing" xmlns:w10="urn:schemas-microsoft-com:office:word" xmlns:w="http://schemas.openxmlformats.org/wordprocessingml/2006/main" xmlns:w14="http://schemas.microsoft.com/office/word/2010/wordml" xmlns:w15="http://schemas.microsoft.com/office/word/2012/wordml" xmlns:w16cid="http://schemas.microsoft.com/office/word/2016/wordml/cid" xmlns:w16se="http://schemas.microsoft.com/office/word/2015/wordml/symex" xmlns:wpg="http://schemas.microsoft.com/office/word/2010/wordprocessingGroup" xmlns:wpi="http://schemas.microsoft.com/office/word/2010/wordprocessingInk" xmlns:wne="http://schemas.microsoft.com/office/word/2006/wordml" xmlns:wps="http://schemas.microsoft.com/office/word/2010/wordprocessingShape" mc:Ignorable="w14 w15 w16se w16cid wp14">
   <w:endnote w:type="separator" w:id="-1">
     <w:p>
       <w:pPr>
@@ -1063,7 +1137,7 @@
 </file>
 
 <file path=word/footnotes.xml><?xml version="1.0" encoding="utf-8"?>
-<w:footnotes xmlns:wpc="http://schemas.microsoft.com/office/word/2010/wordprocessingCanvas" xmlns:mc="http://schemas.openxmlformats.org/markup-compatibility/2006" xmlns:o="urn:schemas-microsoft-com:office:office" xmlns:r="http://schemas.openxmlformats.org/officeDocument/2006/relationships" xmlns:m="http://schemas.openxmlformats.org/officeDocument/2006/math" xmlns:v="urn:schemas-microsoft-com:vml" xmlns:wp14="http://schemas.microsoft.com/office/word/2010/wordprocessingDrawing" xmlns:wp="http://schemas.openxmlformats.org/drawingml/2006/wordprocessingDrawing" xmlns:w10="urn:schemas-microsoft-com:office:word" xmlns:w="http://schemas.openxmlformats.org/wordprocessingml/2006/main" xmlns:w14="http://schemas.microsoft.com/office/word/2010/wordml" xmlns:w15="http://schemas.microsoft.com/office/word/2012/wordml" xmlns:wpg="http://schemas.microsoft.com/office/word/2010/wordprocessingGroup" xmlns:wpi="http://schemas.microsoft.com/office/word/2010/wordprocessingInk" xmlns:wne="http://schemas.microsoft.com/office/word/2006/wordml" xmlns:wps="http://schemas.microsoft.com/office/word/2010/wordprocessingShape" mc:Ignorable="w14 w15 wp14">
+<w:footnotes xmlns:wpc="http://schemas.microsoft.com/office/word/2010/wordprocessingCanvas" xmlns:cx="http://schemas.microsoft.com/office/drawing/2014/chartex" xmlns:cx1="http://schemas.microsoft.com/office/drawing/2015/9/8/chartex" xmlns:cx2="http://schemas.microsoft.com/office/drawing/2015/10/21/chartex" xmlns:cx3="http://schemas.microsoft.com/office/drawing/2016/5/9/chartex" xmlns:cx4="http://schemas.microsoft.com/office/drawing/2016/5/10/chartex" xmlns:cx5="http://schemas.microsoft.com/office/drawing/2016/5/11/chartex" xmlns:cx6="http://schemas.microsoft.com/office/drawing/2016/5/12/chartex" xmlns:cx7="http://schemas.microsoft.com/office/drawing/2016/5/13/chartex" xmlns:cx8="http://schemas.microsoft.com/office/drawing/2016/5/14/chartex" xmlns:mc="http://schemas.openxmlformats.org/markup-compatibility/2006" xmlns:aink="http://schemas.microsoft.com/office/drawing/2016/ink" xmlns:am3d="http://schemas.microsoft.com/office/drawing/2017/model3d" xmlns:o="urn:schemas-microsoft-com:office:office" xmlns:r="http://schemas.openxmlformats.org/officeDocument/2006/relationships" xmlns:m="http://schemas.openxmlformats.org/officeDocument/2006/math" xmlns:v="urn:schemas-microsoft-com:vml" xmlns:wp14="http://schemas.microsoft.com/office/word/2010/wordprocessingDrawing" xmlns:wp="http://schemas.openxmlformats.org/drawingml/2006/wordprocessingDrawing" xmlns:w10="urn:schemas-microsoft-com:office:word" xmlns:w="http://schemas.openxmlformats.org/wordprocessingml/2006/main" xmlns:w14="http://schemas.microsoft.com/office/word/2010/wordml" xmlns:w15="http://schemas.microsoft.com/office/word/2012/wordml" xmlns:w16cid="http://schemas.microsoft.com/office/word/2016/wordml/cid" xmlns:w16se="http://schemas.microsoft.com/office/word/2015/wordml/symex" xmlns:wpg="http://schemas.microsoft.com/office/word/2010/wordprocessingGroup" xmlns:wpi="http://schemas.microsoft.com/office/word/2010/wordprocessingInk" xmlns:wne="http://schemas.microsoft.com/office/word/2006/wordml" xmlns:wps="http://schemas.microsoft.com/office/word/2010/wordprocessingShape" mc:Ignorable="w14 w15 w16se w16cid wp14">
   <w:footnote w:type="separator" w:id="-1">
     <w:p>
       <w:pPr>
@@ -1088,7 +1162,7 @@
 </file>
 
 <file path=word/styles.xml><?xml version="1.0" encoding="utf-8"?>
-<w:styles xmlns:mc="http://schemas.openxmlformats.org/markup-compatibility/2006" xmlns:r="http://schemas.openxmlformats.org/officeDocument/2006/relationships" xmlns:w="http://schemas.openxmlformats.org/wordprocessingml/2006/main" xmlns:w14="http://schemas.microsoft.com/office/word/2010/wordml" xmlns:w15="http://schemas.microsoft.com/office/word/2012/wordml" mc:Ignorable="w14 w15">
+<w:styles xmlns:mc="http://schemas.openxmlformats.org/markup-compatibility/2006" xmlns:r="http://schemas.openxmlformats.org/officeDocument/2006/relationships" xmlns:w="http://schemas.openxmlformats.org/wordprocessingml/2006/main" xmlns:w14="http://schemas.microsoft.com/office/word/2010/wordml" xmlns:w15="http://schemas.microsoft.com/office/word/2012/wordml" xmlns:w16cid="http://schemas.microsoft.com/office/word/2016/wordml/cid" xmlns:w16se="http://schemas.microsoft.com/office/word/2015/wordml/symex" mc:Ignorable="w14 w15 w16se w16cid">
   <w:docDefaults>
     <w:rPrDefault>
       <w:rPr>
@@ -1104,7 +1178,7 @@
       </w:pPr>
     </w:pPrDefault>
   </w:docDefaults>
-  <w:latentStyles w:defLockedState="0" w:defUIPriority="99" w:defSemiHidden="0" w:defUnhideWhenUsed="0" w:defQFormat="0" w:count="371">
+  <w:latentStyles w:defLockedState="0" w:defUIPriority="99" w:defSemiHidden="0" w:defUnhideWhenUsed="0" w:defQFormat="0" w:count="375">
     <w:lsdException w:name="Normal" w:uiPriority="0" w:qFormat="1"/>
     <w:lsdException w:name="heading 1" w:uiPriority="9" w:qFormat="1"/>
     <w:lsdException w:name="heading 2" w:semiHidden="1" w:uiPriority="9" w:unhideWhenUsed="1" w:qFormat="1"/>
@@ -1210,7 +1284,6 @@
     <w:lsdException w:name="HTML Sample" w:semiHidden="1" w:unhideWhenUsed="1"/>
     <w:lsdException w:name="HTML Typewriter" w:semiHidden="1" w:unhideWhenUsed="1"/>
     <w:lsdException w:name="HTML Variable" w:semiHidden="1" w:unhideWhenUsed="1"/>
-    <w:lsdException w:name="Normal Table" w:semiHidden="1" w:unhideWhenUsed="1"/>
     <w:lsdException w:name="annotation subject" w:semiHidden="1" w:unhideWhenUsed="1"/>
     <w:lsdException w:name="No List" w:semiHidden="1" w:unhideWhenUsed="1"/>
     <w:lsdException w:name="Outline List 1" w:semiHidden="1" w:unhideWhenUsed="1"/>
@@ -1254,10 +1327,8 @@
     <w:lsdException w:name="Table Elegant" w:semiHidden="1" w:unhideWhenUsed="1"/>
     <w:lsdException w:name="Table Professional" w:semiHidden="1" w:unhideWhenUsed="1"/>
     <w:lsdException w:name="Table Subtle 1" w:semiHidden="1" w:unhideWhenUsed="1"/>
-    <w:lsdException w:name="Table Subtle 2" w:semiHidden="1" w:unhideWhenUsed="1"/>
     <w:lsdException w:name="Table Web 1" w:semiHidden="1" w:unhideWhenUsed="1"/>
     <w:lsdException w:name="Table Web 2" w:semiHidden="1" w:unhideWhenUsed="1"/>
-    <w:lsdException w:name="Table Web 3" w:semiHidden="1" w:unhideWhenUsed="1"/>
     <w:lsdException w:name="Balloon Text" w:semiHidden="1" w:unhideWhenUsed="1"/>
     <w:lsdException w:name="Table Grid" w:uiPriority="39"/>
     <w:lsdException w:name="Table Theme" w:semiHidden="1" w:unhideWhenUsed="1"/>
@@ -1476,6 +1547,10 @@
     <w:lsdException w:name="List Table 5 Dark Accent 6" w:uiPriority="50"/>
     <w:lsdException w:name="List Table 6 Colorful Accent 6" w:uiPriority="51"/>
     <w:lsdException w:name="List Table 7 Colorful Accent 6" w:uiPriority="52"/>
+    <w:lsdException w:name="Mention" w:semiHidden="1" w:unhideWhenUsed="1"/>
+    <w:lsdException w:name="Smart Hyperlink" w:semiHidden="1" w:unhideWhenUsed="1"/>
+    <w:lsdException w:name="Hashtag" w:semiHidden="1" w:unhideWhenUsed="1"/>
+    <w:lsdException w:name="Unresolved Mention" w:semiHidden="1" w:unhideWhenUsed="1"/>
   </w:latentStyles>
   <w:style w:type="paragraph" w:default="1" w:styleId="Normal">
     <w:name w:val="Normal"/>
